--- a/Documentacion_programa.docx
+++ b/Documentacion_programa.docx
@@ -7,7 +7,13 @@
         <w:t>Resolver</w:t>
       </w:r>
       <w:r>
-        <w:t xml:space="preserve"> problemas que se presentan e importante, por lo tanto este repositorio lo utilizare para </w:t>
+        <w:t xml:space="preserve"> problemas que se presentan e importante, por lo tanto este </w:t>
+      </w:r>
+      <w:r>
+        <w:t>8</w:t>
+      </w:r>
+      <w:r>
+        <w:t xml:space="preserve">repositorio lo utilizare para </w:t>
       </w:r>
       <w:r>
         <w:t>documentar problemas</w:t>
@@ -368,15 +374,27 @@
         <w:t xml:space="preserve">de unos segundos </w:t>
       </w:r>
       <w:r>
+        <w:t xml:space="preserve">pero con los casi 60 frames por segundos </w:t>
+      </w:r>
+      <w:r>
         <w:t xml:space="preserve">a la hora de mostrar el video en tiempo real, </w:t>
       </w:r>
       <w:r>
-        <w:t>y aun mas usando el programa principal de nuestro robot</w:t>
+        <w:t xml:space="preserve">y aun mas </w:t>
+      </w:r>
+      <w:r>
+        <w:t xml:space="preserve">agregando otras funciones al </w:t>
+      </w:r>
+      <w:r>
+        <w:t>programa</w:t>
       </w:r>
       <w:r>
         <w:t>, de unos 5 segundos y con 10 frames por segundo</w:t>
       </w:r>
       <w:r>
+        <w:t xml:space="preserve"> o menos</w:t>
+      </w:r>
+      <w:r>
         <w:t>.</w:t>
       </w:r>
     </w:p>
@@ -424,32 +442,13 @@
     </w:p>
     <w:p>
       <w:r>
-        <w:t xml:space="preserve">Se </w:t>
-      </w:r>
-      <w:r>
-        <w:t>encontró</w:t>
-      </w:r>
-      <w:r>
-        <w:t xml:space="preserve"> </w:t>
-      </w:r>
-      <w:r>
-        <w:t>información</w:t>
-      </w:r>
-      <w:r>
-        <w:t xml:space="preserve"> </w:t>
-      </w:r>
-      <w:r>
-        <w:t xml:space="preserve">sobre </w:t>
-      </w:r>
-      <w:r>
-        <w:t>detección de</w:t>
-      </w:r>
-      <w:r>
-        <w:t xml:space="preserve"> </w:t>
-      </w:r>
-      <w:r>
-        <w:t>objetos</w:t>
-      </w:r>
+        <w:t xml:space="preserve">Para mejorar la velocidad de la </w:t>
+      </w:r>
+      <w:proofErr w:type="spellStart"/>
+      <w:r>
+        <w:t>camara</w:t>
+      </w:r>
+      <w:proofErr w:type="spellEnd"/>
       <w:r>
         <w:t>:</w:t>
       </w:r>
@@ -466,13 +465,7 @@
     </w:p>
     <w:p>
       <w:r>
-        <w:t xml:space="preserve">no hay mucha diferencia, pero lo utilizó para poder ver que es lo que genera el primer delay, el cual </w:t>
-      </w:r>
-      <w:r>
-        <w:t>se podría concluir que el delay genera</w:t>
-      </w:r>
-      <w:r>
-        <w:t xml:space="preserve">l aparte del peso del </w:t>
+        <w:t xml:space="preserve">no hay mucha diferencia, pero lo utilizó para poder ver que es lo que genera el primer delay, el cual se podría concluir que el delay general aparte del peso del </w:t>
       </w:r>
       <w:proofErr w:type="spellStart"/>
       <w:r>
@@ -480,28 +473,42 @@
       </w:r>
       <w:proofErr w:type="spellEnd"/>
       <w:r>
-        <w:t xml:space="preserve"> aunque sea </w:t>
-      </w:r>
-      <w:r>
-        <w:t>pequeño el peso</w:t>
-      </w:r>
-      <w:r>
-        <w:t xml:space="preserve"> afectaba un poco  </w:t>
-      </w:r>
-      <w:r>
-        <w:t>además</w:t>
+        <w:t xml:space="preserve"> aunque sea pequeño el peso afectaba un poco  además también afecta el tipo y versión de </w:t>
+      </w:r>
+      <w:r>
+        <w:t>cámara</w:t>
+      </w:r>
+    </w:p>
+    <w:p>
+      <w:r>
+        <w:t xml:space="preserve">Se </w:t>
+      </w:r>
+      <w:r>
+        <w:t>encontró</w:t>
       </w:r>
       <w:r>
         <w:t xml:space="preserve"> </w:t>
       </w:r>
       <w:r>
-        <w:t>también</w:t>
-      </w:r>
-      <w:r>
-        <w:t xml:space="preserve"> afecta </w:t>
-      </w:r>
-      <w:r>
-        <w:t>el tipo y versión de camara</w:t>
+        <w:t>información</w:t>
+      </w:r>
+      <w:r>
+        <w:t xml:space="preserve"> </w:t>
+      </w:r>
+      <w:r>
+        <w:t xml:space="preserve">sobre </w:t>
+      </w:r>
+      <w:r>
+        <w:t>detección de</w:t>
+      </w:r>
+      <w:r>
+        <w:t xml:space="preserve"> </w:t>
+      </w:r>
+      <w:r>
+        <w:t>objetos</w:t>
+      </w:r>
+      <w:r>
+        <w:t>:</w:t>
       </w:r>
     </w:p>
     <w:p>

--- a/Documentacion_programa.docx
+++ b/Documentacion_programa.docx
@@ -297,6 +297,7 @@
           <w:bCs/>
         </w:rPr>
       </w:pPr>
+      <w:proofErr w:type="spellStart"/>
       <w:r>
         <w:rPr>
           <w:b/>
@@ -304,6 +305,7 @@
         </w:rPr>
         <w:t>Opencv</w:t>
       </w:r>
+      <w:proofErr w:type="spellEnd"/>
     </w:p>
     <w:p>
       <w:pPr>
@@ -407,6 +409,41 @@
       </w:r>
     </w:p>
     <w:p>
+      <w:r>
+        <w:t xml:space="preserve">Si no funciona el programa </w:t>
+      </w:r>
+      <w:r>
+        <w:t>o no hace</w:t>
+      </w:r>
+      <w:r>
+        <w:t xml:space="preserve"> nada en la consola de comandos poner esto: sudo /</w:t>
+      </w:r>
+      <w:proofErr w:type="spellStart"/>
+      <w:r>
+        <w:t>etc</w:t>
+      </w:r>
+      <w:proofErr w:type="spellEnd"/>
+      <w:r>
+        <w:t>/</w:t>
+      </w:r>
+      <w:proofErr w:type="spellStart"/>
+      <w:r>
+        <w:t>init.d</w:t>
+      </w:r>
+      <w:proofErr w:type="spellEnd"/>
+      <w:r>
+        <w:t>/</w:t>
+      </w:r>
+      <w:proofErr w:type="spellStart"/>
+      <w:r>
+        <w:t>motion</w:t>
+      </w:r>
+      <w:proofErr w:type="spellEnd"/>
+      <w:r>
+        <w:t xml:space="preserve"> stop</w:t>
+      </w:r>
+    </w:p>
+    <w:p>
       <w:pPr>
         <w:rPr>
           <w:b/>
@@ -444,11 +481,9 @@
       <w:r>
         <w:t xml:space="preserve">Para mejorar la velocidad de la </w:t>
       </w:r>
-      <w:proofErr w:type="spellStart"/>
-      <w:r>
-        <w:t>camara</w:t>
-      </w:r>
-      <w:proofErr w:type="spellEnd"/>
+      <w:r>
+        <w:t>cámara</w:t>
+      </w:r>
       <w:r>
         <w:t>:</w:t>
       </w:r>
@@ -465,81 +500,277 @@
     </w:p>
     <w:p>
       <w:r>
-        <w:t xml:space="preserve">no hay mucha diferencia, pero lo utilizó para poder ver que es lo que genera el primer delay, el cual se podría concluir que el delay general aparte del peso del </w:t>
-      </w:r>
-      <w:proofErr w:type="spellStart"/>
-      <w:r>
-        <w:t>test_camera</w:t>
-      </w:r>
-      <w:proofErr w:type="spellEnd"/>
-      <w:r>
-        <w:t xml:space="preserve"> aunque sea pequeño el peso afectaba un poco  además también afecta el tipo y versión de </w:t>
-      </w:r>
-      <w:r>
+        <w:t>no hay mucha diferencia, pero lo utilizó para poder ver que es lo que genera el primer delay, el cual se podría concluir que el delay general aparte del peso del test_camera aunque sea pequeño el peso afectaba un poco  además también afecta el tipo y versión de cámara</w:t>
+      </w:r>
+    </w:p>
+    <w:p>
+      <w:r>
+        <w:t xml:space="preserve">Se </w:t>
+      </w:r>
+      <w:r>
+        <w:t>encontró</w:t>
+      </w:r>
+      <w:r>
+        <w:t xml:space="preserve"> </w:t>
+      </w:r>
+      <w:r>
+        <w:t>información</w:t>
+      </w:r>
+      <w:r>
+        <w:t xml:space="preserve"> </w:t>
+      </w:r>
+      <w:r>
+        <w:t xml:space="preserve">sobre </w:t>
+      </w:r>
+      <w:r>
+        <w:t>detección de</w:t>
+      </w:r>
+      <w:r>
+        <w:t xml:space="preserve"> </w:t>
+      </w:r>
+      <w:r>
+        <w:t>objetos</w:t>
+      </w:r>
+      <w:r>
+        <w:t>:</w:t>
+      </w:r>
+    </w:p>
+    <w:p>
+      <w:r>
+        <w:t>https://pyimagesearch.com/2018/07/30/opencv-object-tracking/</w:t>
+      </w:r>
+    </w:p>
+    <w:p>
+      <w:r>
+        <w:t>y</w:t>
+      </w:r>
+      <w:r>
+        <w:t>outube/watch?v=</w:t>
+      </w:r>
+      <w:r>
+        <w:t>O3b8lVF93jU</w:t>
+      </w:r>
+    </w:p>
+    <w:p>
+      <w:r>
+        <w:t>Del cual por ahora solo se utilizo un filtro para poder captar los objetos en movimiento</w:t>
+      </w:r>
+    </w:p>
+    <w:p>
+      <w:pPr>
+        <w:rPr>
+          <w:b/>
+          <w:bCs/>
+          <w:color w:val="7030A0"/>
+        </w:rPr>
+      </w:pPr>
+      <w:r>
+        <w:rPr>
+          <w:b/>
+          <w:bCs/>
+          <w:color w:val="7030A0"/>
+        </w:rPr>
+        <w:t>13 d</w:t>
+      </w:r>
+      <w:r>
+        <w:rPr>
+          <w:b/>
+          <w:bCs/>
+          <w:color w:val="7030A0"/>
+        </w:rPr>
+        <w:t>e Octubre de 2023</w:t>
+      </w:r>
+    </w:p>
+    <w:p>
+      <w:pPr>
+        <w:rPr>
+          <w:color w:val="000000" w:themeColor="text1"/>
+        </w:rPr>
+      </w:pPr>
+      <w:r>
+        <w:rPr>
+          <w:color w:val="000000" w:themeColor="text1"/>
+        </w:rPr>
+        <w:t>Probl</w:t>
+      </w:r>
+      <w:r>
+        <w:rPr>
+          <w:color w:val="000000" w:themeColor="text1"/>
+        </w:rPr>
+        <w:t>e</w:t>
+      </w:r>
+      <w:r>
+        <w:rPr>
+          <w:color w:val="000000" w:themeColor="text1"/>
+        </w:rPr>
+        <w:t xml:space="preserve">ma de bajos fps en la </w:t>
+      </w:r>
+      <w:r>
+        <w:rPr>
+          <w:color w:val="000000" w:themeColor="text1"/>
+        </w:rPr>
+        <w:t>grabación</w:t>
+      </w:r>
+      <w:r>
+        <w:rPr>
+          <w:color w:val="000000" w:themeColor="text1"/>
+        </w:rPr>
+        <w:t xml:space="preserve"> de la </w:t>
+      </w:r>
+      <w:r>
+        <w:rPr>
+          <w:color w:val="000000" w:themeColor="text1"/>
+        </w:rPr>
         <w:t>cámara</w:t>
       </w:r>
-    </w:p>
-    <w:p>
-      <w:r>
-        <w:t xml:space="preserve">Se </w:t>
-      </w:r>
-      <w:r>
-        <w:t>encontró</w:t>
-      </w:r>
-      <w:r>
-        <w:t xml:space="preserve"> </w:t>
-      </w:r>
-      <w:r>
-        <w:t>información</w:t>
-      </w:r>
-      <w:r>
-        <w:t xml:space="preserve"> </w:t>
-      </w:r>
-      <w:r>
-        <w:t xml:space="preserve">sobre </w:t>
-      </w:r>
-      <w:r>
-        <w:t>detección de</w:t>
-      </w:r>
-      <w:r>
-        <w:t xml:space="preserve"> </w:t>
-      </w:r>
-      <w:r>
-        <w:t>objetos</w:t>
-      </w:r>
-      <w:r>
-        <w:t>:</w:t>
-      </w:r>
-    </w:p>
-    <w:p>
-      <w:r>
-        <w:t>https://pyimagesearch.com/2018/07/30/opencv-object-tracking/</w:t>
-      </w:r>
-    </w:p>
-    <w:p>
-      <w:proofErr w:type="spellStart"/>
-      <w:r>
-        <w:t>y</w:t>
-      </w:r>
-      <w:r>
-        <w:t>outube</w:t>
-      </w:r>
-      <w:proofErr w:type="spellEnd"/>
-      <w:r>
-        <w:t>/</w:t>
-      </w:r>
-      <w:proofErr w:type="spellStart"/>
-      <w:r>
-        <w:t>watch?v</w:t>
-      </w:r>
-      <w:proofErr w:type="spellEnd"/>
-      <w:r>
-        <w:t>=</w:t>
-      </w:r>
-      <w:r>
-        <w:t>O3b8lVF93jU</w:t>
-      </w:r>
-    </w:p>
+      <w:r>
+        <w:rPr>
+          <w:color w:val="000000" w:themeColor="text1"/>
+        </w:rPr>
+        <w:t xml:space="preserve"> al utilizar otras funciones a </w:t>
+      </w:r>
+      <w:r>
+        <w:rPr>
+          <w:color w:val="000000" w:themeColor="text1"/>
+        </w:rPr>
+        <w:t>demás</w:t>
+      </w:r>
+      <w:r>
+        <w:rPr>
+          <w:color w:val="000000" w:themeColor="text1"/>
+        </w:rPr>
+        <w:t xml:space="preserve"> de capturar el video, es el procesamiento de la</w:t>
+      </w:r>
+      <w:r>
+        <w:rPr>
+          <w:color w:val="000000" w:themeColor="text1"/>
+        </w:rPr>
+        <w:t xml:space="preserve"> pr</w:t>
+      </w:r>
+      <w:r>
+        <w:rPr>
+          <w:color w:val="000000" w:themeColor="text1"/>
+        </w:rPr>
+        <w:t>opia ras</w:t>
+      </w:r>
+      <w:r>
+        <w:rPr>
+          <w:color w:val="000000" w:themeColor="text1"/>
+        </w:rPr>
+        <w:t>p</w:t>
+      </w:r>
+      <w:r>
+        <w:rPr>
+          <w:color w:val="000000" w:themeColor="text1"/>
+        </w:rPr>
+        <w:t>berry</w:t>
+      </w:r>
+      <w:r>
+        <w:rPr>
+          <w:color w:val="000000" w:themeColor="text1"/>
+        </w:rPr>
+        <w:t xml:space="preserve"> sus problemas pueden ser, </w:t>
+      </w:r>
+      <w:r>
+        <w:rPr>
+          <w:color w:val="000000" w:themeColor="text1"/>
+        </w:rPr>
+        <w:t>utiliza poca para el programa pero mucha para ot</w:t>
+      </w:r>
+      <w:r>
+        <w:rPr>
+          <w:color w:val="000000" w:themeColor="text1"/>
+        </w:rPr>
+        <w:t>r</w:t>
+      </w:r>
+      <w:r>
+        <w:rPr>
+          <w:color w:val="000000" w:themeColor="text1"/>
+        </w:rPr>
+        <w:t>as cosas, baja memoria, mala alimentación, sobrecalentamiento</w:t>
+      </w:r>
+      <w:r>
+        <w:rPr>
+          <w:color w:val="000000" w:themeColor="text1"/>
+        </w:rPr>
+        <w:t xml:space="preserve">. </w:t>
+      </w:r>
+    </w:p>
+    <w:p>
+      <w:pPr>
+        <w:rPr>
+          <w:color w:val="000000" w:themeColor="text1"/>
+        </w:rPr>
+      </w:pPr>
+      <w:r>
+        <w:rPr>
+          <w:color w:val="000000" w:themeColor="text1"/>
+        </w:rPr>
+        <w:t>Objetivo de hoy</w:t>
+      </w:r>
+      <w:r>
+        <w:rPr>
+          <w:color w:val="000000" w:themeColor="text1"/>
+        </w:rPr>
+        <w:t xml:space="preserve"> solucionar ese problema</w:t>
+      </w:r>
+      <w:r>
+        <w:rPr>
+          <w:color w:val="000000" w:themeColor="text1"/>
+        </w:rPr>
+        <w:t>.</w:t>
+      </w:r>
+    </w:p>
+    <w:p>
+      <w:pPr>
+        <w:rPr>
+          <w:color w:val="000000" w:themeColor="text1"/>
+        </w:rPr>
+      </w:pPr>
+      <w:r>
+        <w:rPr>
+          <w:color w:val="000000" w:themeColor="text1"/>
+        </w:rPr>
+        <w:t xml:space="preserve">El propio python consume mas de 50% de la </w:t>
+      </w:r>
+      <w:r>
+        <w:rPr>
+          <w:color w:val="000000" w:themeColor="text1"/>
+        </w:rPr>
+        <w:t>CPU</w:t>
+      </w:r>
+      <w:r>
+        <w:rPr>
+          <w:color w:val="000000" w:themeColor="text1"/>
+        </w:rPr>
+        <w:t xml:space="preserve"> de la raspberry</w:t>
+      </w:r>
+    </w:p>
+    <w:p>
+      <w:pPr>
+        <w:rPr>
+          <w:color w:val="000000" w:themeColor="text1"/>
+        </w:rPr>
+      </w:pPr>
+      <w:r>
+        <w:rPr>
+          <w:color w:val="000000" w:themeColor="text1"/>
+        </w:rPr>
+        <w:t>Se esta tratando de reinstalar el sistema operativo de la raspberry</w:t>
+      </w:r>
+    </w:p>
+    <w:p>
+      <w:pPr>
+        <w:rPr>
+          <w:b/>
+          <w:bCs/>
+          <w:color w:val="7030A0"/>
+          <w:sz w:val="28"/>
+          <w:szCs w:val="28"/>
+        </w:rPr>
+      </w:pPr>
+    </w:p>
+    <w:p/>
     <w:sectPr>
       <w:pgSz w:w="12240" w:h="15840"/>
       <w:pgMar w:top="1417" w:right="1701" w:bottom="1417" w:left="1701" w:header="720" w:footer="720" w:gutter="0"/>

--- a/Documentacion_programa.docx
+++ b/Documentacion_programa.docx
@@ -297,7 +297,6 @@
           <w:bCs/>
         </w:rPr>
       </w:pPr>
-      <w:proofErr w:type="spellStart"/>
       <w:r>
         <w:rPr>
           <w:b/>
@@ -305,7 +304,6 @@
         </w:rPr>
         <w:t>Opencv</w:t>
       </w:r>
-      <w:proofErr w:type="spellEnd"/>
     </w:p>
     <w:p>
       <w:pPr>
@@ -769,8 +767,741 @@
           <w:szCs w:val="28"/>
         </w:rPr>
       </w:pPr>
-    </w:p>
-    <w:p/>
+      <w:r>
+        <w:rPr>
+          <w:b/>
+          <w:bCs/>
+          <w:color w:val="7030A0"/>
+          <w:sz w:val="28"/>
+          <w:szCs w:val="28"/>
+        </w:rPr>
+        <w:t>20 de Octubre de 2023</w:t>
+      </w:r>
+      <w:r>
+        <w:rPr>
+          <w:b/>
+          <w:bCs/>
+          <w:color w:val="7030A0"/>
+          <w:sz w:val="28"/>
+          <w:szCs w:val="28"/>
+        </w:rPr>
+        <w:t xml:space="preserve"> (</w:t>
+      </w:r>
+      <w:proofErr w:type="spellStart"/>
+      <w:r>
+        <w:rPr>
+          <w:b/>
+          <w:bCs/>
+          <w:color w:val="7030A0"/>
+          <w:sz w:val="28"/>
+          <w:szCs w:val="28"/>
+        </w:rPr>
+        <w:t>Opencv</w:t>
+      </w:r>
+      <w:proofErr w:type="spellEnd"/>
+      <w:r>
+        <w:rPr>
+          <w:b/>
+          <w:bCs/>
+          <w:color w:val="7030A0"/>
+          <w:sz w:val="28"/>
+          <w:szCs w:val="28"/>
+        </w:rPr>
+        <w:t xml:space="preserve"> /Carpeta)</w:t>
+      </w:r>
+    </w:p>
+    <w:p>
+      <w:pPr>
+        <w:rPr>
+          <w:color w:val="000000" w:themeColor="text1"/>
+          <w:sz w:val="24"/>
+          <w:szCs w:val="24"/>
+        </w:rPr>
+      </w:pPr>
+      <w:r>
+        <w:rPr>
+          <w:color w:val="000000" w:themeColor="text1"/>
+          <w:sz w:val="24"/>
+          <w:szCs w:val="24"/>
+        </w:rPr>
+        <w:t xml:space="preserve">Hoy investigare y </w:t>
+      </w:r>
+      <w:r>
+        <w:rPr>
+          <w:color w:val="000000" w:themeColor="text1"/>
+          <w:sz w:val="24"/>
+          <w:szCs w:val="24"/>
+        </w:rPr>
+        <w:t>probaré</w:t>
+      </w:r>
+      <w:r>
+        <w:rPr>
+          <w:color w:val="000000" w:themeColor="text1"/>
+          <w:sz w:val="24"/>
+          <w:szCs w:val="24"/>
+        </w:rPr>
+        <w:t xml:space="preserve"> t</w:t>
+      </w:r>
+      <w:r>
+        <w:rPr>
+          <w:color w:val="000000" w:themeColor="text1"/>
+          <w:sz w:val="24"/>
+          <w:szCs w:val="24"/>
+        </w:rPr>
+        <w:t>hresholding en opencv y varias imágenes</w:t>
+      </w:r>
+      <w:r>
+        <w:rPr>
+          <w:color w:val="000000" w:themeColor="text1"/>
+          <w:sz w:val="24"/>
+          <w:szCs w:val="24"/>
+        </w:rPr>
+        <w:t>.</w:t>
+      </w:r>
+      <w:r>
+        <w:rPr>
+          <w:color w:val="000000" w:themeColor="text1"/>
+          <w:sz w:val="24"/>
+          <w:szCs w:val="24"/>
+        </w:rPr>
+        <w:t xml:space="preserve"> Es la </w:t>
+      </w:r>
+      <w:r>
+        <w:rPr>
+          <w:color w:val="000000" w:themeColor="text1"/>
+          <w:sz w:val="24"/>
+          <w:szCs w:val="24"/>
+        </w:rPr>
+        <w:t>asignación</w:t>
+      </w:r>
+      <w:r>
+        <w:rPr>
+          <w:color w:val="000000" w:themeColor="text1"/>
+          <w:sz w:val="24"/>
+          <w:szCs w:val="24"/>
+        </w:rPr>
+        <w:t xml:space="preserve"> de valores de pixeles en </w:t>
+      </w:r>
+      <w:r>
+        <w:rPr>
+          <w:color w:val="000000" w:themeColor="text1"/>
+          <w:sz w:val="24"/>
+          <w:szCs w:val="24"/>
+        </w:rPr>
+        <w:t>relación</w:t>
+      </w:r>
+      <w:r>
+        <w:rPr>
+          <w:color w:val="000000" w:themeColor="text1"/>
+          <w:sz w:val="24"/>
+          <w:szCs w:val="24"/>
+        </w:rPr>
+        <w:t xml:space="preserve"> con el valor </w:t>
+      </w:r>
+      <w:r>
+        <w:rPr>
+          <w:color w:val="000000" w:themeColor="text1"/>
+          <w:sz w:val="24"/>
+          <w:szCs w:val="24"/>
+        </w:rPr>
+        <w:t>del thresholding proporcionado</w:t>
+      </w:r>
+      <w:r>
+        <w:rPr>
+          <w:color w:val="000000" w:themeColor="text1"/>
+          <w:sz w:val="24"/>
+          <w:szCs w:val="24"/>
+        </w:rPr>
+        <w:t xml:space="preserve"> </w:t>
+      </w:r>
+      <w:r>
+        <w:rPr>
+          <w:color w:val="000000" w:themeColor="text1"/>
+          <w:sz w:val="24"/>
+          <w:szCs w:val="24"/>
+        </w:rPr>
+        <w:t xml:space="preserve">Esta se la utiliza para </w:t>
+      </w:r>
+      <w:r>
+        <w:rPr>
+          <w:color w:val="000000" w:themeColor="text1"/>
+          <w:sz w:val="24"/>
+          <w:szCs w:val="24"/>
+        </w:rPr>
+        <w:t>separar un objeto considerado de primer plano con su fondo</w:t>
+      </w:r>
+      <w:r>
+        <w:rPr>
+          <w:color w:val="000000" w:themeColor="text1"/>
+          <w:sz w:val="24"/>
+          <w:szCs w:val="24"/>
+        </w:rPr>
+        <w:t>.</w:t>
+      </w:r>
+    </w:p>
+    <w:p>
+      <w:pPr>
+        <w:rPr>
+          <w:color w:val="000000" w:themeColor="text1"/>
+          <w:sz w:val="24"/>
+          <w:szCs w:val="24"/>
+        </w:rPr>
+      </w:pPr>
+    </w:p>
+    <w:p>
+      <w:pPr>
+        <w:divId w:val="2035962535"/>
+      </w:pPr>
+      <w:r>
+        <w:t>Threshold</w:t>
+      </w:r>
+      <w:r>
+        <w:t xml:space="preserve"> simple</w:t>
+      </w:r>
+    </w:p>
+    <w:p>
+      <w:pPr>
+        <w:divId w:val="2035962535"/>
+      </w:pPr>
+      <w:r>
+        <w:t xml:space="preserve">La técnica básica de </w:t>
+      </w:r>
+      <w:r>
+        <w:rPr>
+          <w:color w:val="000000" w:themeColor="text1"/>
+          <w:sz w:val="24"/>
+          <w:szCs w:val="24"/>
+        </w:rPr>
+        <w:t>thresholding</w:t>
+      </w:r>
+      <w:r>
+        <w:t xml:space="preserve"> es el </w:t>
+      </w:r>
+      <w:r>
+        <w:rPr>
+          <w:color w:val="000000" w:themeColor="text1"/>
+          <w:sz w:val="24"/>
+          <w:szCs w:val="24"/>
+        </w:rPr>
+        <w:t>thresholding</w:t>
+      </w:r>
+      <w:r>
+        <w:t xml:space="preserve"> Binario. Para cada píxel, se aplica el mismo valor de </w:t>
+      </w:r>
+      <w:r>
+        <w:rPr>
+          <w:color w:val="000000" w:themeColor="text1"/>
+          <w:sz w:val="24"/>
+          <w:szCs w:val="24"/>
+        </w:rPr>
+        <w:t>threshold</w:t>
+      </w:r>
+      <w:r>
+        <w:t xml:space="preserve">. Si el valor del píxel es menor que el </w:t>
+      </w:r>
+      <w:r>
+        <w:rPr>
+          <w:color w:val="000000" w:themeColor="text1"/>
+          <w:sz w:val="24"/>
+          <w:szCs w:val="24"/>
+        </w:rPr>
+        <w:t>threshold</w:t>
+      </w:r>
+      <w:r>
+        <w:t>, se establece en 0; de lo contrario, se establece en un valor máximo.</w:t>
+      </w:r>
+      <w:r>
+        <w:br/>
+        <w:t xml:space="preserve">Las diferentes Técnicas de </w:t>
+      </w:r>
+      <w:r>
+        <w:rPr>
+          <w:color w:val="000000" w:themeColor="text1"/>
+          <w:sz w:val="24"/>
+          <w:szCs w:val="24"/>
+        </w:rPr>
+        <w:t>thresholding</w:t>
+      </w:r>
+      <w:r>
+        <w:t xml:space="preserve"> Simple son: </w:t>
+      </w:r>
+      <w:r>
+        <w:br/>
+        <w:t> </w:t>
+      </w:r>
+    </w:p>
+    <w:p>
+      <w:pPr>
+        <w:pStyle w:val="Prrafodelista"/>
+        <w:numPr>
+          <w:ilvl w:val="0"/>
+          <w:numId w:val="1"/>
+        </w:numPr>
+        <w:divId w:val="2035962535"/>
+      </w:pPr>
+      <w:r>
+        <w:t>cv2.THRESH_BINARY : si la intensidad del píxel es mayor que el umbral establecido, el valor se establece en 255; de lo contrario, se establece en 0 (negro).</w:t>
+      </w:r>
+    </w:p>
+    <w:p>
+      <w:pPr>
+        <w:pStyle w:val="Prrafodelista"/>
+        <w:numPr>
+          <w:ilvl w:val="0"/>
+          <w:numId w:val="1"/>
+        </w:numPr>
+        <w:divId w:val="2035962535"/>
+      </w:pPr>
+      <w:r>
+        <w:t>cv2.THRESH_BINARY_INV : Caso invertido u opuesto de cv2.THRESH_BINARY.</w:t>
+      </w:r>
+    </w:p>
+    <w:p>
+      <w:pPr>
+        <w:pStyle w:val="Prrafodelista"/>
+        <w:numPr>
+          <w:ilvl w:val="0"/>
+          <w:numId w:val="1"/>
+        </w:numPr>
+        <w:divId w:val="2035962535"/>
+      </w:pPr>
+      <w:r>
+        <w:t>cv.THRESH_TRUNC : si el valor de intensidad del píxel es mayor que el umbral, se trunca al umbral. Los valores de píxeles están configurados para que sean los mismos que el umbral. Todos los demás valores siguen siendo los mismos.</w:t>
+      </w:r>
+    </w:p>
+    <w:p>
+      <w:pPr>
+        <w:pStyle w:val="Prrafodelista"/>
+        <w:numPr>
+          <w:ilvl w:val="0"/>
+          <w:numId w:val="1"/>
+        </w:numPr>
+        <w:divId w:val="2035962535"/>
+      </w:pPr>
+      <w:r>
+        <w:t>cv.THRESH_TOZERO : La intensidad de los píxeles se establece en 0, para todos los píxeles, menos que el valor umbral.</w:t>
+      </w:r>
+    </w:p>
+    <w:p>
+      <w:pPr>
+        <w:pStyle w:val="Prrafodelista"/>
+        <w:numPr>
+          <w:ilvl w:val="0"/>
+          <w:numId w:val="1"/>
+        </w:numPr>
+        <w:divId w:val="2035962535"/>
+        <w:rPr>
+          <w:rFonts w:ascii="Nunito" w:eastAsia="Times New Roman" w:hAnsi="Nunito"/>
+          <w:color w:val="FFFFFF"/>
+          <w:spacing w:val="2"/>
+          <w:sz w:val="26"/>
+          <w:szCs w:val="26"/>
+        </w:rPr>
+      </w:pPr>
+      <w:r>
+        <w:t>cv.THRESH_TOZERO_INV : Caso invertido u opuesto de cv2.THRESH_TOZERO</w:t>
+      </w:r>
+      <w:r>
+        <w:rPr>
+          <w:rFonts w:ascii="Nunito" w:eastAsia="Times New Roman" w:hAnsi="Nunito"/>
+          <w:color w:val="FFFFFF"/>
+          <w:spacing w:val="2"/>
+          <w:sz w:val="26"/>
+          <w:szCs w:val="26"/>
+        </w:rPr>
+        <w:t>.</w:t>
+      </w:r>
+    </w:p>
+    <w:p>
+      <w:pPr>
+        <w:divId w:val="2035962535"/>
+        <w:rPr>
+          <w:rFonts w:eastAsia="Times New Roman"/>
+          <w:b/>
+          <w:bCs/>
+          <w:color w:val="000000" w:themeColor="text1"/>
+          <w:spacing w:val="2"/>
+          <w:sz w:val="24"/>
+          <w:szCs w:val="24"/>
+        </w:rPr>
+      </w:pPr>
+      <w:r>
+        <w:rPr>
+          <w:rFonts w:eastAsia="Times New Roman"/>
+          <w:b/>
+          <w:bCs/>
+          <w:color w:val="000000" w:themeColor="text1"/>
+          <w:spacing w:val="2"/>
+          <w:sz w:val="24"/>
+          <w:szCs w:val="24"/>
+        </w:rPr>
+        <w:t>Pruebas de recorte de imagen de zonas especificas que se necesitan (pruebas)</w:t>
+      </w:r>
+    </w:p>
+    <w:p>
+      <w:pPr>
+        <w:divId w:val="2035962535"/>
+        <w:rPr>
+          <w:rFonts w:eastAsia="Times New Roman"/>
+          <w:color w:val="000000" w:themeColor="text1"/>
+          <w:spacing w:val="2"/>
+          <w:sz w:val="24"/>
+          <w:szCs w:val="24"/>
+        </w:rPr>
+      </w:pPr>
+      <w:r>
+        <w:rPr>
+          <w:rFonts w:eastAsia="Times New Roman"/>
+          <w:color w:val="000000" w:themeColor="text1"/>
+          <w:spacing w:val="2"/>
+          <w:sz w:val="24"/>
+          <w:szCs w:val="24"/>
+        </w:rPr>
+        <w:t xml:space="preserve">Estuve probando como recortar zonas especificas </w:t>
+      </w:r>
+      <w:r>
+        <w:rPr>
+          <w:rFonts w:eastAsia="Times New Roman"/>
+          <w:color w:val="000000" w:themeColor="text1"/>
+          <w:spacing w:val="2"/>
+          <w:sz w:val="24"/>
+          <w:szCs w:val="24"/>
+        </w:rPr>
+        <w:t xml:space="preserve">de la imagen que quiero </w:t>
+      </w:r>
+      <w:r>
+        <w:rPr>
+          <w:rFonts w:eastAsia="Times New Roman"/>
+          <w:color w:val="000000" w:themeColor="text1"/>
+          <w:spacing w:val="2"/>
+          <w:sz w:val="24"/>
+          <w:szCs w:val="24"/>
+        </w:rPr>
+        <w:t>hasta ahora de imágenes</w:t>
+      </w:r>
+      <w:r>
+        <w:rPr>
+          <w:rFonts w:eastAsia="Times New Roman"/>
+          <w:color w:val="000000" w:themeColor="text1"/>
+          <w:spacing w:val="2"/>
+          <w:sz w:val="24"/>
+          <w:szCs w:val="24"/>
+        </w:rPr>
+        <w:t xml:space="preserve">, en el </w:t>
+      </w:r>
+      <w:r>
+        <w:rPr>
+          <w:rFonts w:eastAsia="Times New Roman"/>
+          <w:color w:val="000000" w:themeColor="text1"/>
+          <w:spacing w:val="2"/>
+          <w:sz w:val="24"/>
+          <w:szCs w:val="24"/>
+        </w:rPr>
+        <w:t>programa</w:t>
+      </w:r>
+      <w:r>
+        <w:rPr>
+          <w:rFonts w:eastAsia="Times New Roman"/>
+          <w:color w:val="000000" w:themeColor="text1"/>
+          <w:spacing w:val="2"/>
+          <w:sz w:val="24"/>
+          <w:szCs w:val="24"/>
+        </w:rPr>
+        <w:t xml:space="preserve"> de pruebas</w:t>
+      </w:r>
+      <w:r>
+        <w:rPr>
+          <w:rFonts w:eastAsia="Times New Roman"/>
+          <w:color w:val="000000" w:themeColor="text1"/>
+          <w:spacing w:val="2"/>
+          <w:sz w:val="24"/>
+          <w:szCs w:val="24"/>
+        </w:rPr>
+        <w:t>.py</w:t>
+      </w:r>
+      <w:r>
+        <w:rPr>
+          <w:rFonts w:eastAsia="Times New Roman"/>
+          <w:color w:val="000000" w:themeColor="text1"/>
+          <w:spacing w:val="2"/>
+          <w:sz w:val="24"/>
+          <w:szCs w:val="24"/>
+        </w:rPr>
+        <w:t xml:space="preserve"> se </w:t>
+      </w:r>
+      <w:r>
+        <w:rPr>
+          <w:rFonts w:eastAsia="Times New Roman"/>
+          <w:color w:val="000000" w:themeColor="text1"/>
+          <w:spacing w:val="2"/>
+          <w:sz w:val="24"/>
+          <w:szCs w:val="24"/>
+        </w:rPr>
+        <w:t>puede</w:t>
+      </w:r>
+      <w:r>
+        <w:rPr>
+          <w:rFonts w:eastAsia="Times New Roman"/>
+          <w:color w:val="000000" w:themeColor="text1"/>
+          <w:spacing w:val="2"/>
+          <w:sz w:val="24"/>
+          <w:szCs w:val="24"/>
+        </w:rPr>
+        <w:t xml:space="preserve"> </w:t>
+      </w:r>
+      <w:r>
+        <w:rPr>
+          <w:rFonts w:eastAsia="Times New Roman"/>
+          <w:color w:val="000000" w:themeColor="text1"/>
+          <w:spacing w:val="2"/>
+          <w:sz w:val="24"/>
+          <w:szCs w:val="24"/>
+        </w:rPr>
+        <w:t>observar  el programa que se utilizo</w:t>
+      </w:r>
+      <w:r>
+        <w:rPr>
+          <w:rFonts w:eastAsia="Times New Roman"/>
+          <w:color w:val="000000" w:themeColor="text1"/>
+          <w:spacing w:val="2"/>
+          <w:sz w:val="24"/>
+          <w:szCs w:val="24"/>
+        </w:rPr>
+        <w:t>.</w:t>
+      </w:r>
+      <w:r>
+        <w:rPr>
+          <w:rFonts w:eastAsia="Times New Roman"/>
+          <w:color w:val="000000" w:themeColor="text1"/>
+          <w:spacing w:val="2"/>
+          <w:sz w:val="24"/>
+          <w:szCs w:val="24"/>
+        </w:rPr>
+        <w:t xml:space="preserve"> </w:t>
+      </w:r>
+    </w:p>
+    <w:p>
+      <w:pPr>
+        <w:divId w:val="2035962535"/>
+        <w:rPr>
+          <w:rFonts w:eastAsia="Times New Roman"/>
+          <w:color w:val="000000" w:themeColor="text1"/>
+          <w:spacing w:val="2"/>
+          <w:sz w:val="24"/>
+          <w:szCs w:val="24"/>
+        </w:rPr>
+      </w:pPr>
+      <w:r>
+        <w:rPr>
+          <w:rFonts w:eastAsia="Times New Roman"/>
+          <w:color w:val="000000" w:themeColor="text1"/>
+          <w:spacing w:val="2"/>
+          <w:sz w:val="24"/>
+          <w:szCs w:val="24"/>
+        </w:rPr>
+        <w:t>Por las dudas,</w:t>
+      </w:r>
+      <w:r>
+        <w:rPr>
+          <w:rFonts w:eastAsia="Times New Roman"/>
+          <w:color w:val="000000" w:themeColor="text1"/>
+          <w:spacing w:val="2"/>
+          <w:sz w:val="24"/>
+          <w:szCs w:val="24"/>
+        </w:rPr>
+        <w:t xml:space="preserve"> todo es en pixeles</w:t>
+      </w:r>
+    </w:p>
+    <w:p>
+      <w:pPr>
+        <w:divId w:val="2035962535"/>
+        <w:rPr>
+          <w:rFonts w:eastAsia="Times New Roman"/>
+          <w:color w:val="000000" w:themeColor="text1"/>
+          <w:spacing w:val="2"/>
+          <w:sz w:val="24"/>
+          <w:szCs w:val="24"/>
+        </w:rPr>
+      </w:pPr>
+      <w:r>
+        <w:rPr>
+          <w:rFonts w:eastAsia="Times New Roman"/>
+          <w:color w:val="000000" w:themeColor="text1"/>
+          <w:spacing w:val="2"/>
+          <w:sz w:val="24"/>
+          <w:szCs w:val="24"/>
+        </w:rPr>
+        <w:t xml:space="preserve">C = </w:t>
+      </w:r>
+      <w:proofErr w:type="spellStart"/>
+      <w:r>
+        <w:rPr>
+          <w:rFonts w:eastAsia="Times New Roman"/>
+          <w:color w:val="000000" w:themeColor="text1"/>
+          <w:spacing w:val="2"/>
+          <w:sz w:val="24"/>
+          <w:szCs w:val="24"/>
+        </w:rPr>
+        <w:t>Img</w:t>
+      </w:r>
+      <w:proofErr w:type="spellEnd"/>
+      <w:r>
+        <w:rPr>
+          <w:rFonts w:eastAsia="Times New Roman"/>
+          <w:color w:val="000000" w:themeColor="text1"/>
+          <w:spacing w:val="2"/>
+          <w:sz w:val="24"/>
+          <w:szCs w:val="24"/>
+        </w:rPr>
+        <w:t>[Filas , Columnas]</w:t>
+      </w:r>
+    </w:p>
+    <w:p>
+      <w:pPr>
+        <w:pStyle w:val="Prrafodelista"/>
+        <w:numPr>
+          <w:ilvl w:val="0"/>
+          <w:numId w:val="1"/>
+        </w:numPr>
+        <w:divId w:val="2035962535"/>
+        <w:rPr>
+          <w:rFonts w:ascii="Nunito" w:eastAsia="Times New Roman" w:hAnsi="Nunito"/>
+          <w:b/>
+          <w:bCs/>
+          <w:color w:val="FFFFFF"/>
+          <w:spacing w:val="2"/>
+          <w:sz w:val="26"/>
+          <w:szCs w:val="26"/>
+        </w:rPr>
+      </w:pPr>
+      <w:r>
+        <w:rPr>
+          <w:b/>
+          <w:bCs/>
+        </w:rPr>
+        <w:t>Bibliografía</w:t>
+      </w:r>
+      <w:r>
+        <w:rPr>
+          <w:b/>
+          <w:bCs/>
+        </w:rPr>
+        <w:t xml:space="preserve"> del </w:t>
+      </w:r>
+      <w:r>
+        <w:rPr>
+          <w:b/>
+          <w:bCs/>
+        </w:rPr>
+        <w:t>día</w:t>
+      </w:r>
+    </w:p>
+    <w:p>
+      <w:pPr>
+        <w:pStyle w:val="Prrafodelista"/>
+        <w:numPr>
+          <w:ilvl w:val="0"/>
+          <w:numId w:val="1"/>
+        </w:numPr>
+        <w:divId w:val="2035962535"/>
+        <w:rPr>
+          <w:rFonts w:ascii="Nunito" w:eastAsia="Times New Roman" w:hAnsi="Nunito"/>
+          <w:color w:val="FFFFFF"/>
+          <w:spacing w:val="2"/>
+          <w:sz w:val="26"/>
+          <w:szCs w:val="26"/>
+        </w:rPr>
+      </w:pPr>
+      <w:hyperlink r:id="rId8" w:history="1">
+        <w:r>
+          <w:rPr>
+            <w:rStyle w:val="Hipervnculo"/>
+          </w:rPr>
+          <w:t>https://www.geeksforgeeks.org/python-thresholding-techniques-using-opencv-set-1-simple-thresholding/</w:t>
+        </w:r>
+      </w:hyperlink>
+      <w:r>
+        <w:t xml:space="preserve"> (thresholding)</w:t>
+      </w:r>
+    </w:p>
+    <w:p>
+      <w:pPr>
+        <w:rPr>
+          <w:color w:val="000000" w:themeColor="text1"/>
+          <w:sz w:val="24"/>
+          <w:szCs w:val="24"/>
+        </w:rPr>
+      </w:pPr>
+      <w:r>
+        <w:rPr>
+          <w:rFonts w:eastAsia="Times New Roman"/>
+          <w:color w:val="000000" w:themeColor="text1"/>
+          <w:spacing w:val="2"/>
+          <w:sz w:val="24"/>
+          <w:szCs w:val="24"/>
+        </w:rPr>
+        <w:t xml:space="preserve">        </w:t>
+      </w:r>
+      <w:hyperlink r:id="rId9" w:history="1">
+        <w:r>
+          <w:rPr>
+            <w:rStyle w:val="Hipervnculo"/>
+            <w:rFonts w:eastAsia="Times New Roman"/>
+            <w:spacing w:val="2"/>
+            <w:sz w:val="24"/>
+            <w:szCs w:val="24"/>
+          </w:rPr>
+          <w:t>https://docs.opencv.org/4.x/d3/df2/tutorial_py_basic_ops.html</w:t>
+        </w:r>
+      </w:hyperlink>
+      <w:r>
+        <w:rPr>
+          <w:rFonts w:eastAsia="Times New Roman"/>
+          <w:color w:val="000000" w:themeColor="text1"/>
+          <w:spacing w:val="2"/>
+          <w:sz w:val="24"/>
+          <w:szCs w:val="24"/>
+        </w:rPr>
+        <w:t xml:space="preserve"> (recorte de </w:t>
+      </w:r>
+      <w:r>
+        <w:rPr>
+          <w:rFonts w:eastAsia="Times New Roman"/>
+          <w:color w:val="000000" w:themeColor="text1"/>
+          <w:spacing w:val="2"/>
+          <w:sz w:val="24"/>
+          <w:szCs w:val="24"/>
+        </w:rPr>
+        <w:t>imág</w:t>
+      </w:r>
+      <w:r>
+        <w:rPr>
+          <w:rFonts w:eastAsia="Times New Roman"/>
+          <w:color w:val="000000" w:themeColor="text1"/>
+          <w:spacing w:val="2"/>
+          <w:sz w:val="24"/>
+          <w:szCs w:val="24"/>
+        </w:rPr>
+        <w:t>enes</w:t>
+      </w:r>
+      <w:r>
+        <w:rPr>
+          <w:rFonts w:eastAsia="Times New Roman"/>
+          <w:color w:val="000000" w:themeColor="text1"/>
+          <w:spacing w:val="2"/>
+          <w:sz w:val="24"/>
+          <w:szCs w:val="24"/>
+        </w:rPr>
+        <w:t>)</w:t>
+      </w:r>
+    </w:p>
+    <w:p>
+      <w:pPr>
+        <w:rPr>
+          <w:color w:val="000000" w:themeColor="text1"/>
+        </w:rPr>
+      </w:pPr>
+    </w:p>
     <w:sectPr>
       <w:pgSz w:w="12240" w:h="15840"/>
       <w:pgMar w:top="1417" w:right="1701" w:bottom="1417" w:left="1701" w:header="720" w:footer="720" w:gutter="0"/>
@@ -786,7 +1517,7 @@
   <w:abstractNum w:abstractNumId="0" w15:restartNumberingAfterBreak="0">
     <w:nsid w:val="0C3875CB"/>
     <w:multiLevelType w:val="hybridMultilevel"/>
-    <w:tmpl w:val="F8E65C54"/>
+    <w:tmpl w:val="D7F09CD6"/>
     <w:lvl w:ilvl="0" w:tplc="080A0001">
       <w:start w:val="1"/>
       <w:numFmt w:val="bullet"/>
@@ -896,8 +1627,160 @@
       </w:rPr>
     </w:lvl>
   </w:abstractNum>
+  <w:abstractNum w:abstractNumId="1" w15:restartNumberingAfterBreak="0">
+    <w:nsid w:val="3D96622D"/>
+    <w:multiLevelType w:val="multilevel"/>
+    <w:tmpl w:val="FFFFFFFF"/>
+    <w:lvl w:ilvl="0">
+      <w:start w:val="1"/>
+      <w:numFmt w:val="bullet"/>
+      <w:lvlText w:val=""/>
+      <w:lvlJc w:val="left"/>
+      <w:pPr>
+        <w:tabs>
+          <w:tab w:val="num" w:pos="720"/>
+        </w:tabs>
+        <w:ind w:left="720" w:hanging="360"/>
+      </w:pPr>
+      <w:rPr>
+        <w:rFonts w:ascii="Symbol" w:hAnsi="Symbol" w:hint="default"/>
+        <w:sz w:val="20"/>
+      </w:rPr>
+    </w:lvl>
+    <w:lvl w:ilvl="1" w:tentative="1">
+      <w:start w:val="1"/>
+      <w:numFmt w:val="bullet"/>
+      <w:lvlText w:val=""/>
+      <w:lvlJc w:val="left"/>
+      <w:pPr>
+        <w:tabs>
+          <w:tab w:val="num" w:pos="1440"/>
+        </w:tabs>
+        <w:ind w:left="1440" w:hanging="360"/>
+      </w:pPr>
+      <w:rPr>
+        <w:rFonts w:ascii="Symbol" w:hAnsi="Symbol" w:hint="default"/>
+        <w:sz w:val="20"/>
+      </w:rPr>
+    </w:lvl>
+    <w:lvl w:ilvl="2" w:tentative="1">
+      <w:start w:val="1"/>
+      <w:numFmt w:val="bullet"/>
+      <w:lvlText w:val=""/>
+      <w:lvlJc w:val="left"/>
+      <w:pPr>
+        <w:tabs>
+          <w:tab w:val="num" w:pos="2160"/>
+        </w:tabs>
+        <w:ind w:left="2160" w:hanging="360"/>
+      </w:pPr>
+      <w:rPr>
+        <w:rFonts w:ascii="Symbol" w:hAnsi="Symbol" w:hint="default"/>
+        <w:sz w:val="20"/>
+      </w:rPr>
+    </w:lvl>
+    <w:lvl w:ilvl="3" w:tentative="1">
+      <w:start w:val="1"/>
+      <w:numFmt w:val="bullet"/>
+      <w:lvlText w:val=""/>
+      <w:lvlJc w:val="left"/>
+      <w:pPr>
+        <w:tabs>
+          <w:tab w:val="num" w:pos="2880"/>
+        </w:tabs>
+        <w:ind w:left="2880" w:hanging="360"/>
+      </w:pPr>
+      <w:rPr>
+        <w:rFonts w:ascii="Symbol" w:hAnsi="Symbol" w:hint="default"/>
+        <w:sz w:val="20"/>
+      </w:rPr>
+    </w:lvl>
+    <w:lvl w:ilvl="4" w:tentative="1">
+      <w:start w:val="1"/>
+      <w:numFmt w:val="bullet"/>
+      <w:lvlText w:val=""/>
+      <w:lvlJc w:val="left"/>
+      <w:pPr>
+        <w:tabs>
+          <w:tab w:val="num" w:pos="3600"/>
+        </w:tabs>
+        <w:ind w:left="3600" w:hanging="360"/>
+      </w:pPr>
+      <w:rPr>
+        <w:rFonts w:ascii="Symbol" w:hAnsi="Symbol" w:hint="default"/>
+        <w:sz w:val="20"/>
+      </w:rPr>
+    </w:lvl>
+    <w:lvl w:ilvl="5" w:tentative="1">
+      <w:start w:val="1"/>
+      <w:numFmt w:val="bullet"/>
+      <w:lvlText w:val=""/>
+      <w:lvlJc w:val="left"/>
+      <w:pPr>
+        <w:tabs>
+          <w:tab w:val="num" w:pos="4320"/>
+        </w:tabs>
+        <w:ind w:left="4320" w:hanging="360"/>
+      </w:pPr>
+      <w:rPr>
+        <w:rFonts w:ascii="Symbol" w:hAnsi="Symbol" w:hint="default"/>
+        <w:sz w:val="20"/>
+      </w:rPr>
+    </w:lvl>
+    <w:lvl w:ilvl="6" w:tentative="1">
+      <w:start w:val="1"/>
+      <w:numFmt w:val="bullet"/>
+      <w:lvlText w:val=""/>
+      <w:lvlJc w:val="left"/>
+      <w:pPr>
+        <w:tabs>
+          <w:tab w:val="num" w:pos="5040"/>
+        </w:tabs>
+        <w:ind w:left="5040" w:hanging="360"/>
+      </w:pPr>
+      <w:rPr>
+        <w:rFonts w:ascii="Symbol" w:hAnsi="Symbol" w:hint="default"/>
+        <w:sz w:val="20"/>
+      </w:rPr>
+    </w:lvl>
+    <w:lvl w:ilvl="7" w:tentative="1">
+      <w:start w:val="1"/>
+      <w:numFmt w:val="bullet"/>
+      <w:lvlText w:val=""/>
+      <w:lvlJc w:val="left"/>
+      <w:pPr>
+        <w:tabs>
+          <w:tab w:val="num" w:pos="5760"/>
+        </w:tabs>
+        <w:ind w:left="5760" w:hanging="360"/>
+      </w:pPr>
+      <w:rPr>
+        <w:rFonts w:ascii="Symbol" w:hAnsi="Symbol" w:hint="default"/>
+        <w:sz w:val="20"/>
+      </w:rPr>
+    </w:lvl>
+    <w:lvl w:ilvl="8" w:tentative="1">
+      <w:start w:val="1"/>
+      <w:numFmt w:val="bullet"/>
+      <w:lvlText w:val=""/>
+      <w:lvlJc w:val="left"/>
+      <w:pPr>
+        <w:tabs>
+          <w:tab w:val="num" w:pos="6480"/>
+        </w:tabs>
+        <w:ind w:left="6480" w:hanging="360"/>
+      </w:pPr>
+      <w:rPr>
+        <w:rFonts w:ascii="Symbol" w:hAnsi="Symbol" w:hint="default"/>
+        <w:sz w:val="20"/>
+      </w:rPr>
+    </w:lvl>
+  </w:abstractNum>
   <w:num w:numId="1" w16cid:durableId="1194811314">
     <w:abstractNumId w:val="0"/>
+  </w:num>
+  <w:num w:numId="2" w16cid:durableId="842013997">
+    <w:abstractNumId w:val="1"/>
   </w:num>
 </w:numbering>
 </file>
@@ -1303,6 +2186,28 @@
     <w:name w:val="Normal"/>
     <w:qFormat/>
   </w:style>
+  <w:style w:type="paragraph" w:styleId="Ttulo3">
+    <w:name w:val="heading 3"/>
+    <w:basedOn w:val="Normal"/>
+    <w:next w:val="Normal"/>
+    <w:link w:val="Ttulo3Car"/>
+    <w:uiPriority w:val="9"/>
+    <w:unhideWhenUsed/>
+    <w:qFormat/>
+    <w:rsid w:val="00696BEF"/>
+    <w:pPr>
+      <w:keepNext/>
+      <w:keepLines/>
+      <w:spacing w:before="40" w:after="0"/>
+      <w:outlineLvl w:val="2"/>
+    </w:pPr>
+    <w:rPr>
+      <w:rFonts w:asciiTheme="majorHAnsi" w:eastAsiaTheme="majorEastAsia" w:hAnsiTheme="majorHAnsi" w:cstheme="majorBidi"/>
+      <w:color w:val="1F3763" w:themeColor="accent1" w:themeShade="7F"/>
+      <w:sz w:val="24"/>
+      <w:szCs w:val="24"/>
+    </w:rPr>
+  </w:style>
   <w:style w:type="character" w:default="1" w:styleId="Fuentedeprrafopredeter">
     <w:name w:val="Default Paragraph Font"/>
     <w:uiPriority w:val="1"/>
@@ -1362,6 +2267,49 @@
     <w:rPr>
       <w:color w:val="605E5C"/>
       <w:shd w:val="clear" w:color="auto" w:fill="E1DFDD"/>
+    </w:rPr>
+  </w:style>
+  <w:style w:type="character" w:customStyle="1" w:styleId="Ttulo3Car">
+    <w:name w:val="Título 3 Car"/>
+    <w:basedOn w:val="Fuentedeprrafopredeter"/>
+    <w:link w:val="Ttulo3"/>
+    <w:uiPriority w:val="9"/>
+    <w:semiHidden/>
+    <w:rsid w:val="00696BEF"/>
+    <w:rPr>
+      <w:rFonts w:asciiTheme="majorHAnsi" w:eastAsiaTheme="majorEastAsia" w:hAnsiTheme="majorHAnsi" w:cstheme="majorBidi"/>
+      <w:color w:val="1F3763" w:themeColor="accent1" w:themeShade="7F"/>
+      <w:sz w:val="24"/>
+      <w:szCs w:val="24"/>
+    </w:rPr>
+  </w:style>
+  <w:style w:type="paragraph" w:styleId="NormalWeb">
+    <w:name w:val="Normal (Web)"/>
+    <w:basedOn w:val="Normal"/>
+    <w:uiPriority w:val="99"/>
+    <w:semiHidden/>
+    <w:unhideWhenUsed/>
+    <w:rsid w:val="00696BEF"/>
+    <w:pPr>
+      <w:spacing w:before="100" w:beforeAutospacing="1" w:after="100" w:afterAutospacing="1" w:line="240" w:lineRule="auto"/>
+    </w:pPr>
+    <w:rPr>
+      <w:rFonts w:ascii="Times New Roman" w:hAnsi="Times New Roman" w:cs="Times New Roman"/>
+      <w:kern w:val="0"/>
+      <w:sz w:val="24"/>
+      <w:szCs w:val="24"/>
+      <w14:ligatures w14:val="none"/>
+    </w:rPr>
+  </w:style>
+  <w:style w:type="character" w:styleId="Textoennegrita">
+    <w:name w:val="Strong"/>
+    <w:basedOn w:val="Fuentedeprrafopredeter"/>
+    <w:uiPriority w:val="22"/>
+    <w:qFormat/>
+    <w:rsid w:val="00696BEF"/>
+    <w:rPr>
+      <w:b/>
+      <w:bCs/>
     </w:rPr>
   </w:style>
 </w:styles>
